--- a/03-ControlStructures/03-ControlStructures.docx
+++ b/03-ControlStructures/03-ControlStructures.docx
@@ -1,6 +1,6 @@
 
 <file path=word/document.xml><?xml version="1.0" encoding="utf-8"?>
-<w:document xmlns:wpc="http://schemas.microsoft.com/office/word/2010/wordprocessingCanvas" xmlns:cx="http://schemas.microsoft.com/office/drawing/2014/chartex" xmlns:cx1="http://schemas.microsoft.com/office/drawing/2015/9/8/chartex" xmlns:cx2="http://schemas.microsoft.com/office/drawing/2015/10/21/chartex" xmlns:cx3="http://schemas.microsoft.com/office/drawing/2016/5/9/chartex" xmlns:cx4="http://schemas.microsoft.com/office/drawing/2016/5/10/chartex" xmlns:cx5="http://schemas.microsoft.com/office/drawing/2016/5/11/chartex" xmlns:cx6="http://schemas.microsoft.com/office/drawing/2016/5/12/chartex" xmlns:cx7="http://schemas.microsoft.com/office/drawing/2016/5/13/chartex" xmlns:cx8="http://schemas.microsoft.com/office/drawing/2016/5/14/chartex" xmlns:mc="http://schemas.openxmlformats.org/markup-compatibility/2006" xmlns:aink="http://schemas.microsoft.com/office/drawing/2016/ink" xmlns:am3d="http://schemas.microsoft.com/office/drawing/2017/model3d" xmlns:o="urn:schemas-microsoft-com:office:office" xmlns:oel="http://schemas.microsoft.com/office/2019/extlst" xmlns:r="http://schemas.openxmlformats.org/officeDocument/2006/relationships" xmlns:m="http://schemas.openxmlformats.org/officeDocument/2006/math" xmlns:v="urn:schemas-microsoft-com:vml" xmlns:wp14="http://schemas.microsoft.com/office/word/2010/wordprocessingDrawing" xmlns:wp="http://schemas.openxmlformats.org/drawingml/2006/wordprocessingDrawing" xmlns:w10="urn:schemas-microsoft-com:office:word" xmlns:w="http://schemas.openxmlformats.org/wordprocessingml/2006/main" xmlns:w14="http://schemas.microsoft.com/office/word/2010/wordml" xmlns:w15="http://schemas.microsoft.com/office/word/2012/wordml" xmlns:w16cex="http://schemas.microsoft.com/office/word/2018/wordml/cex" xmlns:w16cid="http://schemas.microsoft.com/office/word/2016/wordml/cid" xmlns:w16="http://schemas.microsoft.com/office/word/2018/wordml" xmlns:w16sdtdh="http://schemas.microsoft.com/office/word/2020/wordml/sdtdatahash" xmlns:w16se="http://schemas.microsoft.com/office/word/2015/wordml/symex" xmlns:wpg="http://schemas.microsoft.com/office/word/2010/wordprocessingGroup" xmlns:wpi="http://schemas.microsoft.com/office/word/2010/wordprocessingInk" xmlns:wne="http://schemas.microsoft.com/office/word/2006/wordml" xmlns:wps="http://schemas.microsoft.com/office/word/2010/wordprocessingShape" mc:Ignorable="w14 w15 w16se w16cid w16 w16cex w16sdtdh wp14">
+<w:document xmlns:wpc="http://schemas.microsoft.com/office/word/2010/wordprocessingCanvas" xmlns:cx="http://schemas.microsoft.com/office/drawing/2014/chartex" xmlns:cx1="http://schemas.microsoft.com/office/drawing/2015/9/8/chartex" xmlns:mc="http://schemas.openxmlformats.org/markup-compatibility/2006" xmlns:o="urn:schemas-microsoft-com:office:office" xmlns:r="http://schemas.openxmlformats.org/officeDocument/2006/relationships" xmlns:m="http://schemas.openxmlformats.org/officeDocument/2006/math" xmlns:v="urn:schemas-microsoft-com:vml" xmlns:wp14="http://schemas.microsoft.com/office/word/2010/wordprocessingDrawing" xmlns:wp="http://schemas.openxmlformats.org/drawingml/2006/wordprocessingDrawing" xmlns:w10="urn:schemas-microsoft-com:office:word" xmlns:w="http://schemas.openxmlformats.org/wordprocessingml/2006/main" xmlns:w14="http://schemas.microsoft.com/office/word/2010/wordml" xmlns:w15="http://schemas.microsoft.com/office/word/2012/wordml" xmlns:w16se="http://schemas.microsoft.com/office/word/2015/wordml/symex" xmlns:wpg="http://schemas.microsoft.com/office/word/2010/wordprocessingGroup" xmlns:wpi="http://schemas.microsoft.com/office/word/2010/wordprocessingInk" xmlns:wne="http://schemas.microsoft.com/office/word/2006/wordml" xmlns:wps="http://schemas.microsoft.com/office/word/2010/wordprocessingShape" mc:Ignorable="w14 w15 w16se wp14">
   <w:body>
     <w:p>
       <w:pPr>
@@ -464,14 +464,42 @@
           <w:rFonts w:ascii="Courier New" w:hAnsi="Courier New" w:cs="Courier New"/>
         </w:rPr>
         <w:br/>
-        <w:t xml:space="preserve">  number = number + 1</w:t>
-      </w:r>
-      <w:r>
-        <w:rPr>
-          <w:rFonts w:ascii="Courier New" w:hAnsi="Courier New" w:cs="Courier New"/>
-        </w:rPr>
-        <w:br/>
-        <w:t>message = f"Sum of numbers in &lt;1,5&gt; is {sum}"</w:t>
+        <w:t xml:space="preserve">  </w:t>
+      </w:r>
+      <w:proofErr w:type="spellStart"/>
+      <w:r>
+        <w:rPr>
+          <w:rFonts w:ascii="Courier New" w:hAnsi="Courier New" w:cs="Courier New"/>
+        </w:rPr>
+        <w:t>number</w:t>
+      </w:r>
+      <w:proofErr w:type="spellEnd"/>
+      <w:r>
+        <w:rPr>
+          <w:rFonts w:ascii="Courier New" w:hAnsi="Courier New" w:cs="Courier New"/>
+        </w:rPr>
+        <w:t xml:space="preserve"> = number + 1</w:t>
+      </w:r>
+      <w:r>
+        <w:rPr>
+          <w:rFonts w:ascii="Courier New" w:hAnsi="Courier New" w:cs="Courier New"/>
+        </w:rPr>
+        <w:br/>
+        <w:t xml:space="preserve">message = </w:t>
+      </w:r>
+      <w:proofErr w:type="spellStart"/>
+      <w:r>
+        <w:rPr>
+          <w:rFonts w:ascii="Courier New" w:hAnsi="Courier New" w:cs="Courier New"/>
+        </w:rPr>
+        <w:t>f"Sum</w:t>
+      </w:r>
+      <w:proofErr w:type="spellEnd"/>
+      <w:r>
+        <w:rPr>
+          <w:rFonts w:ascii="Courier New" w:hAnsi="Courier New" w:cs="Courier New"/>
+        </w:rPr>
+        <w:t xml:space="preserve"> of numbers in &lt;1,5&gt; is {sum}"</w:t>
       </w:r>
       <w:r>
         <w:rPr>
@@ -527,23 +555,53 @@
           <w:rFonts w:ascii="Courier New" w:hAnsi="Courier New" w:cs="Courier New"/>
         </w:rPr>
       </w:pPr>
-      <w:r>
-        <w:rPr>
-          <w:rFonts w:ascii="Courier New" w:hAnsi="Courier New" w:cs="Courier New"/>
-        </w:rPr>
-        <w:t>speed_limit = 140</w:t>
-      </w:r>
-      <w:r>
-        <w:rPr>
-          <w:rFonts w:ascii="Courier New" w:hAnsi="Courier New" w:cs="Courier New"/>
-        </w:rPr>
-        <w:br/>
-      </w:r>
-      <w:r>
-        <w:rPr>
-          <w:rFonts w:ascii="Courier New" w:hAnsi="Courier New" w:cs="Courier New"/>
-        </w:rPr>
-        <w:t>car_speed = int(</w:t>
+      <w:proofErr w:type="spellStart"/>
+      <w:r>
+        <w:rPr>
+          <w:rFonts w:ascii="Courier New" w:hAnsi="Courier New" w:cs="Courier New"/>
+        </w:rPr>
+        <w:t>speed_limit</w:t>
+      </w:r>
+      <w:proofErr w:type="spellEnd"/>
+      <w:r>
+        <w:rPr>
+          <w:rFonts w:ascii="Courier New" w:hAnsi="Courier New" w:cs="Courier New"/>
+        </w:rPr>
+        <w:t xml:space="preserve"> = 140</w:t>
+      </w:r>
+      <w:r>
+        <w:rPr>
+          <w:rFonts w:ascii="Courier New" w:hAnsi="Courier New" w:cs="Courier New"/>
+        </w:rPr>
+        <w:br/>
+      </w:r>
+      <w:proofErr w:type="spellStart"/>
+      <w:r>
+        <w:rPr>
+          <w:rFonts w:ascii="Courier New" w:hAnsi="Courier New" w:cs="Courier New"/>
+        </w:rPr>
+        <w:t>car_speed</w:t>
+      </w:r>
+      <w:proofErr w:type="spellEnd"/>
+      <w:r>
+        <w:rPr>
+          <w:rFonts w:ascii="Courier New" w:hAnsi="Courier New" w:cs="Courier New"/>
+        </w:rPr>
+        <w:t xml:space="preserve"> = </w:t>
+      </w:r>
+      <w:proofErr w:type="spellStart"/>
+      <w:r>
+        <w:rPr>
+          <w:rFonts w:ascii="Courier New" w:hAnsi="Courier New" w:cs="Courier New"/>
+        </w:rPr>
+        <w:t>int</w:t>
+      </w:r>
+      <w:proofErr w:type="spellEnd"/>
+      <w:r>
+        <w:rPr>
+          <w:rFonts w:ascii="Courier New" w:hAnsi="Courier New" w:cs="Courier New"/>
+        </w:rPr>
+        <w:t>(</w:t>
       </w:r>
       <w:r>
         <w:rPr>
@@ -580,7 +638,35 @@
           <w:rFonts w:ascii="Courier New" w:hAnsi="Courier New" w:cs="Courier New"/>
         </w:rPr>
         <w:br/>
-        <w:t>if car_speed &gt; speed_limit:</w:t>
+        <w:t xml:space="preserve">if </w:t>
+      </w:r>
+      <w:proofErr w:type="spellStart"/>
+      <w:r>
+        <w:rPr>
+          <w:rFonts w:ascii="Courier New" w:hAnsi="Courier New" w:cs="Courier New"/>
+        </w:rPr>
+        <w:t>car_speed</w:t>
+      </w:r>
+      <w:proofErr w:type="spellEnd"/>
+      <w:r>
+        <w:rPr>
+          <w:rFonts w:ascii="Courier New" w:hAnsi="Courier New" w:cs="Courier New"/>
+        </w:rPr>
+        <w:t xml:space="preserve"> &gt; </w:t>
+      </w:r>
+      <w:proofErr w:type="spellStart"/>
+      <w:r>
+        <w:rPr>
+          <w:rFonts w:ascii="Courier New" w:hAnsi="Courier New" w:cs="Courier New"/>
+        </w:rPr>
+        <w:t>speed_limit</w:t>
+      </w:r>
+      <w:proofErr w:type="spellEnd"/>
+      <w:r>
+        <w:rPr>
+          <w:rFonts w:ascii="Courier New" w:hAnsi="Courier New" w:cs="Courier New"/>
+        </w:rPr>
+        <w:t>:</w:t>
       </w:r>
       <w:r>
         <w:rPr>
@@ -598,10 +684,7 @@
         <w:t>A test is passed when the number of correctly completed tasks is at least 50%. Write a program that checks whether the test is passed</w:t>
       </w:r>
       <w:r>
-        <w:t xml:space="preserve">. </w:t>
-      </w:r>
-      <w:r>
-        <w:t>The total number of test tasks and the number of correctly completed tasks are included in variables.</w:t>
+        <w:t>. The total number of test tasks and the number of correctly completed tasks are included in variables.</w:t>
       </w:r>
       <w:r>
         <w:t xml:space="preserve"> </w:t>
@@ -896,6 +979,9 @@
       <w:r>
         <w:t xml:space="preserve"> Sample result:</w:t>
       </w:r>
+      <w:r>
+        <w:tab/>
+      </w:r>
     </w:p>
     <w:p>
       <w:pPr>
@@ -1043,20 +1129,21 @@
           <w:lang w:val="en-US"/>
         </w:rPr>
       </w:pPr>
+      <w:proofErr w:type="spellStart"/>
       <w:r>
         <w:rPr>
           <w:rFonts w:ascii="Courier New" w:hAnsi="Courier New" w:cs="Courier New"/>
           <w:lang w:val="en-US"/>
         </w:rPr>
-        <w:t>i = 1</w:t>
-      </w:r>
+        <w:t>i</w:t>
+      </w:r>
+      <w:proofErr w:type="spellEnd"/>
       <w:r>
         <w:rPr>
           <w:rFonts w:ascii="Courier New" w:hAnsi="Courier New" w:cs="Courier New"/>
           <w:lang w:val="en-US"/>
         </w:rPr>
-        <w:br/>
-        <w:t>while i &lt;= 4:</w:t>
+        <w:t xml:space="preserve"> = 1</w:t>
       </w:r>
       <w:r>
         <w:rPr>
@@ -1064,6 +1151,30 @@
           <w:lang w:val="en-US"/>
         </w:rPr>
         <w:br/>
+        <w:t xml:space="preserve">while </w:t>
+      </w:r>
+      <w:proofErr w:type="spellStart"/>
+      <w:r>
+        <w:rPr>
+          <w:rFonts w:ascii="Courier New" w:hAnsi="Courier New" w:cs="Courier New"/>
+          <w:lang w:val="en-US"/>
+        </w:rPr>
+        <w:t>i</w:t>
+      </w:r>
+      <w:proofErr w:type="spellEnd"/>
+      <w:r>
+        <w:rPr>
+          <w:rFonts w:ascii="Courier New" w:hAnsi="Courier New" w:cs="Courier New"/>
+          <w:lang w:val="en-US"/>
+        </w:rPr>
+        <w:t xml:space="preserve"> &lt;= 4:</w:t>
+      </w:r>
+      <w:r>
+        <w:rPr>
+          <w:rFonts w:ascii="Courier New" w:hAnsi="Courier New" w:cs="Courier New"/>
+          <w:lang w:val="en-US"/>
+        </w:rPr>
+        <w:br/>
         <w:t xml:space="preserve">    print('Practice makes perfect!!')</w:t>
       </w:r>
       <w:r>
@@ -1072,7 +1183,39 @@
           <w:lang w:val="en-US"/>
         </w:rPr>
         <w:br/>
-        <w:t xml:space="preserve">    i = i + 1</w:t>
+        <w:t xml:space="preserve">    </w:t>
+      </w:r>
+      <w:proofErr w:type="spellStart"/>
+      <w:r>
+        <w:rPr>
+          <w:rFonts w:ascii="Courier New" w:hAnsi="Courier New" w:cs="Courier New"/>
+          <w:lang w:val="en-US"/>
+        </w:rPr>
+        <w:t>i</w:t>
+      </w:r>
+      <w:proofErr w:type="spellEnd"/>
+      <w:r>
+        <w:rPr>
+          <w:rFonts w:ascii="Courier New" w:hAnsi="Courier New" w:cs="Courier New"/>
+          <w:lang w:val="en-US"/>
+        </w:rPr>
+        <w:t xml:space="preserve"> = </w:t>
+      </w:r>
+      <w:proofErr w:type="spellStart"/>
+      <w:r>
+        <w:rPr>
+          <w:rFonts w:ascii="Courier New" w:hAnsi="Courier New" w:cs="Courier New"/>
+          <w:lang w:val="en-US"/>
+        </w:rPr>
+        <w:t>i</w:t>
+      </w:r>
+      <w:proofErr w:type="spellEnd"/>
+      <w:r>
+        <w:rPr>
+          <w:rFonts w:ascii="Courier New" w:hAnsi="Courier New" w:cs="Courier New"/>
+          <w:lang w:val="en-US"/>
+        </w:rPr>
+        <w:t xml:space="preserve"> + 1</w:t>
       </w:r>
     </w:p>
     <w:p>
@@ -1149,7 +1292,23 @@
           <w:rFonts w:ascii="Courier New" w:hAnsi="Courier New" w:cs="Courier New"/>
           <w:lang w:val="en-US"/>
         </w:rPr>
-        <w:t>for i in range(4):</w:t>
+        <w:t xml:space="preserve">for </w:t>
+      </w:r>
+      <w:proofErr w:type="spellStart"/>
+      <w:r>
+        <w:rPr>
+          <w:rFonts w:ascii="Courier New" w:hAnsi="Courier New" w:cs="Courier New"/>
+          <w:lang w:val="en-US"/>
+        </w:rPr>
+        <w:t>i</w:t>
+      </w:r>
+      <w:proofErr w:type="spellEnd"/>
+      <w:r>
+        <w:rPr>
+          <w:rFonts w:ascii="Courier New" w:hAnsi="Courier New" w:cs="Courier New"/>
+          <w:lang w:val="en-US"/>
+        </w:rPr>
+        <w:t xml:space="preserve"> in range(4):</w:t>
       </w:r>
       <w:r>
         <w:rPr>
@@ -1243,28 +1402,78 @@
           <w:rFonts w:ascii="Courier New" w:hAnsi="Courier New" w:cs="Courier New"/>
         </w:rPr>
         <w:br/>
-        <w:t>for i in range(1,6):</w:t>
-      </w:r>
-      <w:r>
-        <w:rPr>
-          <w:rFonts w:ascii="Courier New" w:hAnsi="Courier New" w:cs="Courier New"/>
-        </w:rPr>
-        <w:br/>
-        <w:t xml:space="preserve">    print(i)</w:t>
-      </w:r>
-      <w:r>
-        <w:rPr>
-          <w:rFonts w:ascii="Courier New" w:hAnsi="Courier New" w:cs="Courier New"/>
-        </w:rPr>
-        <w:br/>
-        <w:t xml:space="preserve">    sum = sum + i</w:t>
-      </w:r>
-      <w:r>
-        <w:rPr>
-          <w:rFonts w:ascii="Courier New" w:hAnsi="Courier New" w:cs="Courier New"/>
-        </w:rPr>
-        <w:br/>
-        <w:t>print(f'Sum is {sum}')</w:t>
+        <w:t xml:space="preserve">for </w:t>
+      </w:r>
+      <w:proofErr w:type="spellStart"/>
+      <w:r>
+        <w:rPr>
+          <w:rFonts w:ascii="Courier New" w:hAnsi="Courier New" w:cs="Courier New"/>
+        </w:rPr>
+        <w:t>i</w:t>
+      </w:r>
+      <w:proofErr w:type="spellEnd"/>
+      <w:r>
+        <w:rPr>
+          <w:rFonts w:ascii="Courier New" w:hAnsi="Courier New" w:cs="Courier New"/>
+        </w:rPr>
+        <w:t xml:space="preserve"> in range(1,6):</w:t>
+      </w:r>
+      <w:r>
+        <w:rPr>
+          <w:rFonts w:ascii="Courier New" w:hAnsi="Courier New" w:cs="Courier New"/>
+        </w:rPr>
+        <w:br/>
+        <w:t xml:space="preserve">    print(</w:t>
+      </w:r>
+      <w:proofErr w:type="spellStart"/>
+      <w:r>
+        <w:rPr>
+          <w:rFonts w:ascii="Courier New" w:hAnsi="Courier New" w:cs="Courier New"/>
+        </w:rPr>
+        <w:t>i</w:t>
+      </w:r>
+      <w:proofErr w:type="spellEnd"/>
+      <w:r>
+        <w:rPr>
+          <w:rFonts w:ascii="Courier New" w:hAnsi="Courier New" w:cs="Courier New"/>
+        </w:rPr>
+        <w:t>)</w:t>
+      </w:r>
+      <w:r>
+        <w:rPr>
+          <w:rFonts w:ascii="Courier New" w:hAnsi="Courier New" w:cs="Courier New"/>
+        </w:rPr>
+        <w:br/>
+        <w:t xml:space="preserve">    sum = sum + </w:t>
+      </w:r>
+      <w:proofErr w:type="spellStart"/>
+      <w:r>
+        <w:rPr>
+          <w:rFonts w:ascii="Courier New" w:hAnsi="Courier New" w:cs="Courier New"/>
+        </w:rPr>
+        <w:t>i</w:t>
+      </w:r>
+      <w:proofErr w:type="spellEnd"/>
+      <w:r>
+        <w:rPr>
+          <w:rFonts w:ascii="Courier New" w:hAnsi="Courier New" w:cs="Courier New"/>
+        </w:rPr>
+        <w:br/>
+        <w:t>print(</w:t>
+      </w:r>
+      <w:proofErr w:type="spellStart"/>
+      <w:r>
+        <w:rPr>
+          <w:rFonts w:ascii="Courier New" w:hAnsi="Courier New" w:cs="Courier New"/>
+        </w:rPr>
+        <w:t>f'Sum</w:t>
+      </w:r>
+      <w:proofErr w:type="spellEnd"/>
+      <w:r>
+        <w:rPr>
+          <w:rFonts w:ascii="Courier New" w:hAnsi="Courier New" w:cs="Courier New"/>
+        </w:rPr>
+        <w:t xml:space="preserve"> is {sum}')</w:t>
       </w:r>
     </w:p>
     <w:bookmarkEnd w:id="0"/>
@@ -1531,28 +1740,78 @@
           <w:rFonts w:ascii="Courier New" w:hAnsi="Courier New" w:cs="Courier New"/>
         </w:rPr>
         <w:br/>
-        <w:t>for i in range(1,6):</w:t>
-      </w:r>
-      <w:r>
-        <w:rPr>
-          <w:rFonts w:ascii="Courier New" w:hAnsi="Courier New" w:cs="Courier New"/>
-        </w:rPr>
-        <w:br/>
-        <w:t xml:space="preserve">    print(i)</w:t>
-      </w:r>
-      <w:r>
-        <w:rPr>
-          <w:rFonts w:ascii="Courier New" w:hAnsi="Courier New" w:cs="Courier New"/>
-        </w:rPr>
-        <w:br/>
-        <w:t xml:space="preserve">    sum = sum + i</w:t>
-      </w:r>
-      <w:r>
-        <w:rPr>
-          <w:rFonts w:ascii="Courier New" w:hAnsi="Courier New" w:cs="Courier New"/>
-        </w:rPr>
-        <w:br/>
-        <w:t>print(f'Sum is {sum}')</w:t>
+        <w:t xml:space="preserve">for </w:t>
+      </w:r>
+      <w:proofErr w:type="spellStart"/>
+      <w:r>
+        <w:rPr>
+          <w:rFonts w:ascii="Courier New" w:hAnsi="Courier New" w:cs="Courier New"/>
+        </w:rPr>
+        <w:t>i</w:t>
+      </w:r>
+      <w:proofErr w:type="spellEnd"/>
+      <w:r>
+        <w:rPr>
+          <w:rFonts w:ascii="Courier New" w:hAnsi="Courier New" w:cs="Courier New"/>
+        </w:rPr>
+        <w:t xml:space="preserve"> in range(1,6):</w:t>
+      </w:r>
+      <w:r>
+        <w:rPr>
+          <w:rFonts w:ascii="Courier New" w:hAnsi="Courier New" w:cs="Courier New"/>
+        </w:rPr>
+        <w:br/>
+        <w:t xml:space="preserve">    print(</w:t>
+      </w:r>
+      <w:proofErr w:type="spellStart"/>
+      <w:r>
+        <w:rPr>
+          <w:rFonts w:ascii="Courier New" w:hAnsi="Courier New" w:cs="Courier New"/>
+        </w:rPr>
+        <w:t>i</w:t>
+      </w:r>
+      <w:proofErr w:type="spellEnd"/>
+      <w:r>
+        <w:rPr>
+          <w:rFonts w:ascii="Courier New" w:hAnsi="Courier New" w:cs="Courier New"/>
+        </w:rPr>
+        <w:t>)</w:t>
+      </w:r>
+      <w:r>
+        <w:rPr>
+          <w:rFonts w:ascii="Courier New" w:hAnsi="Courier New" w:cs="Courier New"/>
+        </w:rPr>
+        <w:br/>
+        <w:t xml:space="preserve">    sum = sum + </w:t>
+      </w:r>
+      <w:proofErr w:type="spellStart"/>
+      <w:r>
+        <w:rPr>
+          <w:rFonts w:ascii="Courier New" w:hAnsi="Courier New" w:cs="Courier New"/>
+        </w:rPr>
+        <w:t>i</w:t>
+      </w:r>
+      <w:proofErr w:type="spellEnd"/>
+      <w:r>
+        <w:rPr>
+          <w:rFonts w:ascii="Courier New" w:hAnsi="Courier New" w:cs="Courier New"/>
+        </w:rPr>
+        <w:br/>
+        <w:t>print(</w:t>
+      </w:r>
+      <w:proofErr w:type="spellStart"/>
+      <w:r>
+        <w:rPr>
+          <w:rFonts w:ascii="Courier New" w:hAnsi="Courier New" w:cs="Courier New"/>
+        </w:rPr>
+        <w:t>f'Sum</w:t>
+      </w:r>
+      <w:proofErr w:type="spellEnd"/>
+      <w:r>
+        <w:rPr>
+          <w:rFonts w:ascii="Courier New" w:hAnsi="Courier New" w:cs="Courier New"/>
+        </w:rPr>
+        <w:t xml:space="preserve"> is {sum}')</w:t>
       </w:r>
     </w:p>
     <w:p>
@@ -1668,7 +1927,12 @@
         <w:t xml:space="preserve">female </w:t>
       </w:r>
       <w:r>
-        <w:t>names in Polish end with the letter "a". Write a program that displays the name entered from the keyboard, provided it is a female name.</w:t>
+        <w:t>names in Polish end with the letter "a". Write a program that displ</w:t>
+      </w:r>
+      <w:bookmarkStart w:id="1" w:name="_GoBack"/>
+      <w:bookmarkEnd w:id="1"/>
+      <w:r>
+        <w:t>ays the name entered from the keyboard, provided it is a female name.</w:t>
       </w:r>
       <w:r>
         <w:t xml:space="preserve"> Sample result:</w:t>
@@ -1700,7 +1964,22 @@
           <w:lang w:val="en-US"/>
         </w:rPr>
         <w:br/>
-        <w:t>Anna – Polish female name</w:t>
+      </w:r>
+      <w:proofErr w:type="spellStart"/>
+      <w:r>
+        <w:rPr>
+          <w:rFonts w:ascii="Courier New" w:hAnsi="Courier New" w:cs="Courier New"/>
+          <w:lang w:val="en-US"/>
+        </w:rPr>
+        <w:t>Anna</w:t>
+      </w:r>
+      <w:proofErr w:type="spellEnd"/>
+      <w:r>
+        <w:rPr>
+          <w:rFonts w:ascii="Courier New" w:hAnsi="Courier New" w:cs="Courier New"/>
+          <w:lang w:val="en-US"/>
+        </w:rPr>
+        <w:t xml:space="preserve"> – Polish female name</w:t>
       </w:r>
     </w:p>
     <w:p>
@@ -2096,26 +2375,42 @@
           <w:rFonts w:ascii="Courier New" w:hAnsi="Courier New" w:cs="Courier New"/>
         </w:rPr>
       </w:pPr>
+      <w:proofErr w:type="spellStart"/>
       <w:r>
         <w:rPr>
           <w:rFonts w:ascii="Courier New" w:hAnsi="Courier New" w:cs="Courier New"/>
         </w:rPr>
         <w:t>car_speed</w:t>
       </w:r>
-      <w:r>
-        <w:rPr>
-          <w:rFonts w:ascii="Courier New" w:hAnsi="Courier New" w:cs="Courier New"/>
-        </w:rPr>
-        <w:br/>
+      <w:proofErr w:type="spellEnd"/>
+      <w:r>
+        <w:rPr>
+          <w:rFonts w:ascii="Courier New" w:hAnsi="Courier New" w:cs="Courier New"/>
+        </w:rPr>
+        <w:br/>
+      </w:r>
+      <w:proofErr w:type="spellStart"/>
+      <w:r>
+        <w:rPr>
+          <w:rFonts w:ascii="Courier New" w:hAnsi="Courier New" w:cs="Courier New"/>
+        </w:rPr>
         <w:t>speed_limit_min</w:t>
       </w:r>
-      <w:r>
-        <w:rPr>
-          <w:rFonts w:ascii="Courier New" w:hAnsi="Courier New" w:cs="Courier New"/>
-        </w:rPr>
-        <w:br/>
+      <w:proofErr w:type="spellEnd"/>
+      <w:r>
+        <w:rPr>
+          <w:rFonts w:ascii="Courier New" w:hAnsi="Courier New" w:cs="Courier New"/>
+        </w:rPr>
+        <w:br/>
+      </w:r>
+      <w:proofErr w:type="spellStart"/>
+      <w:r>
+        <w:rPr>
+          <w:rFonts w:ascii="Courier New" w:hAnsi="Courier New" w:cs="Courier New"/>
+        </w:rPr>
         <w:t>speed_limit_max</w:t>
       </w:r>
+      <w:proofErr w:type="spellEnd"/>
     </w:p>
     <w:p>
       <w:pPr>
@@ -2128,7 +2423,23 @@
         <w:t>behaviour</w:t>
       </w:r>
       <w:r>
-        <w:t>. An influencer communicates with other people using social networking sites. Write a program that checks whether a given person can be a good influencer, that is, whether the person has at least two of the following accounts: Facebook, Twitter or Instagram. Use logical type variables: facebook, twitter, instagram, the value of which indicates whether the person has an account on the social networking site.</w:t>
+        <w:t xml:space="preserve">. An influencer communicates with other people using social networking sites. Write a program that checks whether a given person can be a good influencer, that is, whether the person has at least two of the following accounts: Facebook, Twitter or Instagram. Use logical type variables: </w:t>
+      </w:r>
+      <w:proofErr w:type="spellStart"/>
+      <w:r>
+        <w:t>facebook</w:t>
+      </w:r>
+      <w:proofErr w:type="spellEnd"/>
+      <w:r>
+        <w:t xml:space="preserve">, twitter, </w:t>
+      </w:r>
+      <w:proofErr w:type="spellStart"/>
+      <w:r>
+        <w:t>instagram</w:t>
+      </w:r>
+      <w:proofErr w:type="spellEnd"/>
+      <w:r>
+        <w:t>, the value of which indicates whether the person has an account on the social networking site.</w:t>
       </w:r>
       <w:r>
         <w:t xml:space="preserve"> Sample result:</w:t>
@@ -2146,6 +2457,7 @@
           <w:rFonts w:ascii="Courier New" w:hAnsi="Courier New" w:cs="Courier New"/>
         </w:rPr>
       </w:pPr>
+      <w:proofErr w:type="spellStart"/>
       <w:r>
         <w:rPr>
           <w:rFonts w:ascii="Courier New" w:hAnsi="Courier New" w:cs="Courier New"/>
@@ -2156,7 +2468,14 @@
         <w:rPr>
           <w:rFonts w:ascii="Courier New" w:hAnsi="Courier New" w:cs="Courier New"/>
         </w:rPr>
-        <w:t xml:space="preserve">acebook = </w:t>
+        <w:t>acebook</w:t>
+      </w:r>
+      <w:proofErr w:type="spellEnd"/>
+      <w:r>
+        <w:rPr>
+          <w:rFonts w:ascii="Courier New" w:hAnsi="Courier New" w:cs="Courier New"/>
+        </w:rPr>
+        <w:t xml:space="preserve"> = </w:t>
       </w:r>
       <w:r>
         <w:rPr>
@@ -2181,7 +2500,20 @@
           <w:rFonts w:ascii="Courier New" w:hAnsi="Courier New" w:cs="Courier New"/>
         </w:rPr>
         <w:br/>
-        <w:t>instagram = True</w:t>
+      </w:r>
+      <w:proofErr w:type="spellStart"/>
+      <w:r>
+        <w:rPr>
+          <w:rFonts w:ascii="Courier New" w:hAnsi="Courier New" w:cs="Courier New"/>
+        </w:rPr>
+        <w:t>instagram</w:t>
+      </w:r>
+      <w:proofErr w:type="spellEnd"/>
+      <w:r>
+        <w:rPr>
+          <w:rFonts w:ascii="Courier New" w:hAnsi="Courier New" w:cs="Courier New"/>
+        </w:rPr>
+        <w:t xml:space="preserve"> = True</w:t>
       </w:r>
       <w:r>
         <w:rPr>
@@ -2309,12 +2641,14 @@
           <w:rFonts w:ascii="Courier New" w:hAnsi="Courier New" w:cs="Courier New"/>
         </w:rPr>
       </w:pPr>
+      <w:proofErr w:type="spellStart"/>
       <w:r>
         <w:rPr>
           <w:rFonts w:ascii="Courier New" w:hAnsi="Courier New" w:cs="Courier New"/>
         </w:rPr>
         <w:t>washing_product</w:t>
       </w:r>
+      <w:proofErr w:type="spellEnd"/>
       <w:r>
         <w:rPr>
           <w:rFonts w:ascii="Courier New" w:hAnsi="Courier New" w:cs="Courier New"/>
@@ -2388,7 +2722,15 @@
         <w:pStyle w:val="Zadanie"/>
       </w:pPr>
       <w:r>
-        <w:t>Write a program that allows you to convert time in 24-hour format to 12-hour format. The time in 24-hour format (hh:mm) is read from the keyboard.</w:t>
+        <w:t>Write a program that allows you to convert time in 24-hour format to 12-hour format. The time in 24-hour format (</w:t>
+      </w:r>
+      <w:proofErr w:type="spellStart"/>
+      <w:r>
+        <w:t>hh:mm</w:t>
+      </w:r>
+      <w:proofErr w:type="spellEnd"/>
+      <w:r>
+        <w:t>) is read from the keyboard.</w:t>
       </w:r>
       <w:r>
         <w:t xml:space="preserve"> Sample result:</w:t>
@@ -2808,21 +3150,63 @@
           <w:rFonts w:ascii="Courier New" w:hAnsi="Courier New" w:cs="Courier New"/>
         </w:rPr>
         <w:br/>
-        <w:t xml:space="preserve">5 zł – 3 </w:t>
-      </w:r>
-      <w:r>
-        <w:rPr>
-          <w:rFonts w:ascii="Courier New" w:hAnsi="Courier New" w:cs="Courier New"/>
-        </w:rPr>
-        <w:br/>
-        <w:t xml:space="preserve">2 zł – 1 </w:t>
-      </w:r>
-      <w:r>
-        <w:rPr>
-          <w:rFonts w:ascii="Courier New" w:hAnsi="Courier New" w:cs="Courier New"/>
-        </w:rPr>
-        <w:br/>
-        <w:t>1 zł – 1</w:t>
+        <w:t xml:space="preserve">5 </w:t>
+      </w:r>
+      <w:proofErr w:type="spellStart"/>
+      <w:r>
+        <w:rPr>
+          <w:rFonts w:ascii="Courier New" w:hAnsi="Courier New" w:cs="Courier New"/>
+        </w:rPr>
+        <w:t>zł</w:t>
+      </w:r>
+      <w:proofErr w:type="spellEnd"/>
+      <w:r>
+        <w:rPr>
+          <w:rFonts w:ascii="Courier New" w:hAnsi="Courier New" w:cs="Courier New"/>
+        </w:rPr>
+        <w:t xml:space="preserve"> – 3 </w:t>
+      </w:r>
+      <w:r>
+        <w:rPr>
+          <w:rFonts w:ascii="Courier New" w:hAnsi="Courier New" w:cs="Courier New"/>
+        </w:rPr>
+        <w:br/>
+        <w:t xml:space="preserve">2 </w:t>
+      </w:r>
+      <w:proofErr w:type="spellStart"/>
+      <w:r>
+        <w:rPr>
+          <w:rFonts w:ascii="Courier New" w:hAnsi="Courier New" w:cs="Courier New"/>
+        </w:rPr>
+        <w:t>zł</w:t>
+      </w:r>
+      <w:proofErr w:type="spellEnd"/>
+      <w:r>
+        <w:rPr>
+          <w:rFonts w:ascii="Courier New" w:hAnsi="Courier New" w:cs="Courier New"/>
+        </w:rPr>
+        <w:t xml:space="preserve"> – 1 </w:t>
+      </w:r>
+      <w:r>
+        <w:rPr>
+          <w:rFonts w:ascii="Courier New" w:hAnsi="Courier New" w:cs="Courier New"/>
+        </w:rPr>
+        <w:br/>
+        <w:t xml:space="preserve">1 </w:t>
+      </w:r>
+      <w:proofErr w:type="spellStart"/>
+      <w:r>
+        <w:rPr>
+          <w:rFonts w:ascii="Courier New" w:hAnsi="Courier New" w:cs="Courier New"/>
+        </w:rPr>
+        <w:t>zł</w:t>
+      </w:r>
+      <w:proofErr w:type="spellEnd"/>
+      <w:r>
+        <w:rPr>
+          <w:rFonts w:ascii="Courier New" w:hAnsi="Courier New" w:cs="Courier New"/>
+        </w:rPr>
+        <w:t xml:space="preserve"> – 1</w:t>
       </w:r>
     </w:p>
     <w:p>
@@ -3284,6 +3668,7 @@
           <w:lang w:val="pl-PL"/>
         </w:rPr>
       </w:pPr>
+      <w:proofErr w:type="spellStart"/>
       <w:r>
         <w:rPr>
           <w:rFonts w:ascii="Courier New" w:hAnsi="Courier New" w:cs="Courier New"/>
@@ -3296,8 +3681,25 @@
           <w:rFonts w:ascii="Courier New" w:hAnsi="Courier New" w:cs="Courier New"/>
           <w:lang w:val="pl-PL"/>
         </w:rPr>
-        <w:t>rakow University of Economics</w:t>
-      </w:r>
+        <w:t>rakow</w:t>
+      </w:r>
+      <w:proofErr w:type="spellEnd"/>
+      <w:r>
+        <w:rPr>
+          <w:rFonts w:ascii="Courier New" w:hAnsi="Courier New" w:cs="Courier New"/>
+          <w:lang w:val="pl-PL"/>
+        </w:rPr>
+        <w:t xml:space="preserve"> University of </w:t>
+      </w:r>
+      <w:proofErr w:type="spellStart"/>
+      <w:r>
+        <w:rPr>
+          <w:rFonts w:ascii="Courier New" w:hAnsi="Courier New" w:cs="Courier New"/>
+          <w:lang w:val="pl-PL"/>
+        </w:rPr>
+        <w:t>Economics</w:t>
+      </w:r>
+      <w:proofErr w:type="spellEnd"/>
       <w:r>
         <w:rPr>
           <w:rFonts w:ascii="Courier New" w:hAnsi="Courier New" w:cs="Courier New"/>
@@ -3770,13 +4172,29 @@
           <w:rFonts w:ascii="Courier New" w:hAnsi="Courier New" w:cs="Courier New"/>
           <w:lang w:val="en-US"/>
         </w:rPr>
-        <w:t>for i in range(6,-1,-3):</w:t>
-      </w:r>
+        <w:t xml:space="preserve">for </w:t>
+      </w:r>
+      <w:proofErr w:type="spellStart"/>
       <w:r>
         <w:rPr>
           <w:rFonts w:ascii="Courier New" w:hAnsi="Courier New" w:cs="Courier New"/>
           <w:lang w:val="en-US"/>
         </w:rPr>
+        <w:t>i</w:t>
+      </w:r>
+      <w:proofErr w:type="spellEnd"/>
+      <w:r>
+        <w:rPr>
+          <w:rFonts w:ascii="Courier New" w:hAnsi="Courier New" w:cs="Courier New"/>
+          <w:lang w:val="en-US"/>
+        </w:rPr>
+        <w:t xml:space="preserve"> in range(6,-1,-3):</w:t>
+      </w:r>
+      <w:r>
+        <w:rPr>
+          <w:rFonts w:ascii="Courier New" w:hAnsi="Courier New" w:cs="Courier New"/>
+          <w:lang w:val="en-US"/>
+        </w:rPr>
         <w:br/>
         <w:t xml:space="preserve">    for j in range(1,4):</w:t>
       </w:r>
@@ -3786,7 +4204,23 @@
           <w:lang w:val="en-US"/>
         </w:rPr>
         <w:br/>
-        <w:t xml:space="preserve">        print(f' {i+j}',end='')</w:t>
+        <w:t xml:space="preserve">        print(f' {</w:t>
+      </w:r>
+      <w:proofErr w:type="spellStart"/>
+      <w:r>
+        <w:rPr>
+          <w:rFonts w:ascii="Courier New" w:hAnsi="Courier New" w:cs="Courier New"/>
+          <w:lang w:val="en-US"/>
+        </w:rPr>
+        <w:t>i+j</w:t>
+      </w:r>
+      <w:proofErr w:type="spellEnd"/>
+      <w:r>
+        <w:rPr>
+          <w:rFonts w:ascii="Courier New" w:hAnsi="Courier New" w:cs="Courier New"/>
+          <w:lang w:val="en-US"/>
+        </w:rPr>
+        <w:t>}',end='')</w:t>
       </w:r>
       <w:r>
         <w:rPr>
@@ -4176,7 +4610,7 @@
 </file>
 
 <file path=word/endnotes.xml><?xml version="1.0" encoding="utf-8"?>
-<w:endnotes xmlns:wpc="http://schemas.microsoft.com/office/word/2010/wordprocessingCanvas" xmlns:cx="http://schemas.microsoft.com/office/drawing/2014/chartex" xmlns:cx1="http://schemas.microsoft.com/office/drawing/2015/9/8/chartex" xmlns:cx2="http://schemas.microsoft.com/office/drawing/2015/10/21/chartex" xmlns:cx3="http://schemas.microsoft.com/office/drawing/2016/5/9/chartex" xmlns:cx4="http://schemas.microsoft.com/office/drawing/2016/5/10/chartex" xmlns:cx5="http://schemas.microsoft.com/office/drawing/2016/5/11/chartex" xmlns:cx6="http://schemas.microsoft.com/office/drawing/2016/5/12/chartex" xmlns:cx7="http://schemas.microsoft.com/office/drawing/2016/5/13/chartex" xmlns:cx8="http://schemas.microsoft.com/office/drawing/2016/5/14/chartex" xmlns:mc="http://schemas.openxmlformats.org/markup-compatibility/2006" xmlns:aink="http://schemas.microsoft.com/office/drawing/2016/ink" xmlns:am3d="http://schemas.microsoft.com/office/drawing/2017/model3d" xmlns:o="urn:schemas-microsoft-com:office:office" xmlns:oel="http://schemas.microsoft.com/office/2019/extlst" xmlns:r="http://schemas.openxmlformats.org/officeDocument/2006/relationships" xmlns:m="http://schemas.openxmlformats.org/officeDocument/2006/math" xmlns:v="urn:schemas-microsoft-com:vml" xmlns:wp14="http://schemas.microsoft.com/office/word/2010/wordprocessingDrawing" xmlns:wp="http://schemas.openxmlformats.org/drawingml/2006/wordprocessingDrawing" xmlns:w10="urn:schemas-microsoft-com:office:word" xmlns:w="http://schemas.openxmlformats.org/wordprocessingml/2006/main" xmlns:w14="http://schemas.microsoft.com/office/word/2010/wordml" xmlns:w15="http://schemas.microsoft.com/office/word/2012/wordml" xmlns:w16cex="http://schemas.microsoft.com/office/word/2018/wordml/cex" xmlns:w16cid="http://schemas.microsoft.com/office/word/2016/wordml/cid" xmlns:w16="http://schemas.microsoft.com/office/word/2018/wordml" xmlns:w16sdtdh="http://schemas.microsoft.com/office/word/2020/wordml/sdtdatahash" xmlns:w16se="http://schemas.microsoft.com/office/word/2015/wordml/symex" xmlns:wpg="http://schemas.microsoft.com/office/word/2010/wordprocessingGroup" xmlns:wpi="http://schemas.microsoft.com/office/word/2010/wordprocessingInk" xmlns:wne="http://schemas.microsoft.com/office/word/2006/wordml" xmlns:wps="http://schemas.microsoft.com/office/word/2010/wordprocessingShape" mc:Ignorable="w14 w15 w16se w16cid w16 w16cex w16sdtdh wp14">
+<w:endnotes xmlns:wpc="http://schemas.microsoft.com/office/word/2010/wordprocessingCanvas" xmlns:cx="http://schemas.microsoft.com/office/drawing/2014/chartex" xmlns:cx1="http://schemas.microsoft.com/office/drawing/2015/9/8/chartex" xmlns:mc="http://schemas.openxmlformats.org/markup-compatibility/2006" xmlns:o="urn:schemas-microsoft-com:office:office" xmlns:r="http://schemas.openxmlformats.org/officeDocument/2006/relationships" xmlns:m="http://schemas.openxmlformats.org/officeDocument/2006/math" xmlns:v="urn:schemas-microsoft-com:vml" xmlns:wp14="http://schemas.microsoft.com/office/word/2010/wordprocessingDrawing" xmlns:wp="http://schemas.openxmlformats.org/drawingml/2006/wordprocessingDrawing" xmlns:w10="urn:schemas-microsoft-com:office:word" xmlns:w="http://schemas.openxmlformats.org/wordprocessingml/2006/main" xmlns:w14="http://schemas.microsoft.com/office/word/2010/wordml" xmlns:w15="http://schemas.microsoft.com/office/word/2012/wordml" xmlns:w16se="http://schemas.microsoft.com/office/word/2015/wordml/symex" xmlns:wpg="http://schemas.microsoft.com/office/word/2010/wordprocessingGroup" xmlns:wpi="http://schemas.microsoft.com/office/word/2010/wordprocessingInk" xmlns:wne="http://schemas.microsoft.com/office/word/2006/wordml" xmlns:wps="http://schemas.microsoft.com/office/word/2010/wordprocessingShape" mc:Ignorable="w14 w15 w16se wp14">
   <w:endnote w:type="separator" w:id="-1">
     <w:p>
       <w:pPr>
@@ -4201,7 +4635,7 @@
 </file>
 
 <file path=word/footer1.xml><?xml version="1.0" encoding="utf-8"?>
-<w:ftr xmlns:wpc="http://schemas.microsoft.com/office/word/2010/wordprocessingCanvas" xmlns:cx="http://schemas.microsoft.com/office/drawing/2014/chartex" xmlns:cx1="http://schemas.microsoft.com/office/drawing/2015/9/8/chartex" xmlns:cx2="http://schemas.microsoft.com/office/drawing/2015/10/21/chartex" xmlns:cx3="http://schemas.microsoft.com/office/drawing/2016/5/9/chartex" xmlns:cx4="http://schemas.microsoft.com/office/drawing/2016/5/10/chartex" xmlns:cx5="http://schemas.microsoft.com/office/drawing/2016/5/11/chartex" xmlns:cx6="http://schemas.microsoft.com/office/drawing/2016/5/12/chartex" xmlns:cx7="http://schemas.microsoft.com/office/drawing/2016/5/13/chartex" xmlns:cx8="http://schemas.microsoft.com/office/drawing/2016/5/14/chartex" xmlns:mc="http://schemas.openxmlformats.org/markup-compatibility/2006" xmlns:aink="http://schemas.microsoft.com/office/drawing/2016/ink" xmlns:am3d="http://schemas.microsoft.com/office/drawing/2017/model3d" xmlns:o="urn:schemas-microsoft-com:office:office" xmlns:oel="http://schemas.microsoft.com/office/2019/extlst" xmlns:r="http://schemas.openxmlformats.org/officeDocument/2006/relationships" xmlns:m="http://schemas.openxmlformats.org/officeDocument/2006/math" xmlns:v="urn:schemas-microsoft-com:vml" xmlns:wp14="http://schemas.microsoft.com/office/word/2010/wordprocessingDrawing" xmlns:wp="http://schemas.openxmlformats.org/drawingml/2006/wordprocessingDrawing" xmlns:w10="urn:schemas-microsoft-com:office:word" xmlns:w="http://schemas.openxmlformats.org/wordprocessingml/2006/main" xmlns:w14="http://schemas.microsoft.com/office/word/2010/wordml" xmlns:w15="http://schemas.microsoft.com/office/word/2012/wordml" xmlns:w16cex="http://schemas.microsoft.com/office/word/2018/wordml/cex" xmlns:w16cid="http://schemas.microsoft.com/office/word/2016/wordml/cid" xmlns:w16="http://schemas.microsoft.com/office/word/2018/wordml" xmlns:w16sdtdh="http://schemas.microsoft.com/office/word/2020/wordml/sdtdatahash" xmlns:w16se="http://schemas.microsoft.com/office/word/2015/wordml/symex" xmlns:wpg="http://schemas.microsoft.com/office/word/2010/wordprocessingGroup" xmlns:wpi="http://schemas.microsoft.com/office/word/2010/wordprocessingInk" xmlns:wne="http://schemas.microsoft.com/office/word/2006/wordml" xmlns:wps="http://schemas.microsoft.com/office/word/2010/wordprocessingShape" mc:Ignorable="w14 w15 w16se w16cid w16 w16cex w16sdtdh wp14">
+<w:ftr xmlns:wpc="http://schemas.microsoft.com/office/word/2010/wordprocessingCanvas" xmlns:cx="http://schemas.microsoft.com/office/drawing/2014/chartex" xmlns:cx1="http://schemas.microsoft.com/office/drawing/2015/9/8/chartex" xmlns:mc="http://schemas.openxmlformats.org/markup-compatibility/2006" xmlns:o="urn:schemas-microsoft-com:office:office" xmlns:r="http://schemas.openxmlformats.org/officeDocument/2006/relationships" xmlns:m="http://schemas.openxmlformats.org/officeDocument/2006/math" xmlns:v="urn:schemas-microsoft-com:vml" xmlns:wp14="http://schemas.microsoft.com/office/word/2010/wordprocessingDrawing" xmlns:wp="http://schemas.openxmlformats.org/drawingml/2006/wordprocessingDrawing" xmlns:w10="urn:schemas-microsoft-com:office:word" xmlns:w="http://schemas.openxmlformats.org/wordprocessingml/2006/main" xmlns:w14="http://schemas.microsoft.com/office/word/2010/wordml" xmlns:w15="http://schemas.microsoft.com/office/word/2012/wordml" xmlns:w16se="http://schemas.microsoft.com/office/word/2015/wordml/symex" xmlns:wpg="http://schemas.microsoft.com/office/word/2010/wordprocessingGroup" xmlns:wpi="http://schemas.microsoft.com/office/word/2010/wordprocessingInk" xmlns:wne="http://schemas.microsoft.com/office/word/2006/wordml" xmlns:wps="http://schemas.microsoft.com/office/word/2010/wordprocessingShape" mc:Ignorable="w14 w15 w16se wp14">
   <w:sdt>
     <w:sdtPr>
       <w:id w:val="1517344788"/>
@@ -4234,7 +4668,7 @@
           <w:rPr>
             <w:noProof/>
           </w:rPr>
-          <w:t>1</w:t>
+          <w:t>6</w:t>
         </w:r>
         <w:r>
           <w:rPr>
@@ -4254,7 +4688,7 @@
 </file>
 
 <file path=word/footnotes.xml><?xml version="1.0" encoding="utf-8"?>
-<w:footnotes xmlns:wpc="http://schemas.microsoft.com/office/word/2010/wordprocessingCanvas" xmlns:cx="http://schemas.microsoft.com/office/drawing/2014/chartex" xmlns:cx1="http://schemas.microsoft.com/office/drawing/2015/9/8/chartex" xmlns:cx2="http://schemas.microsoft.com/office/drawing/2015/10/21/chartex" xmlns:cx3="http://schemas.microsoft.com/office/drawing/2016/5/9/chartex" xmlns:cx4="http://schemas.microsoft.com/office/drawing/2016/5/10/chartex" xmlns:cx5="http://schemas.microsoft.com/office/drawing/2016/5/11/chartex" xmlns:cx6="http://schemas.microsoft.com/office/drawing/2016/5/12/chartex" xmlns:cx7="http://schemas.microsoft.com/office/drawing/2016/5/13/chartex" xmlns:cx8="http://schemas.microsoft.com/office/drawing/2016/5/14/chartex" xmlns:mc="http://schemas.openxmlformats.org/markup-compatibility/2006" xmlns:aink="http://schemas.microsoft.com/office/drawing/2016/ink" xmlns:am3d="http://schemas.microsoft.com/office/drawing/2017/model3d" xmlns:o="urn:schemas-microsoft-com:office:office" xmlns:oel="http://schemas.microsoft.com/office/2019/extlst" xmlns:r="http://schemas.openxmlformats.org/officeDocument/2006/relationships" xmlns:m="http://schemas.openxmlformats.org/officeDocument/2006/math" xmlns:v="urn:schemas-microsoft-com:vml" xmlns:wp14="http://schemas.microsoft.com/office/word/2010/wordprocessingDrawing" xmlns:wp="http://schemas.openxmlformats.org/drawingml/2006/wordprocessingDrawing" xmlns:w10="urn:schemas-microsoft-com:office:word" xmlns:w="http://schemas.openxmlformats.org/wordprocessingml/2006/main" xmlns:w14="http://schemas.microsoft.com/office/word/2010/wordml" xmlns:w15="http://schemas.microsoft.com/office/word/2012/wordml" xmlns:w16cex="http://schemas.microsoft.com/office/word/2018/wordml/cex" xmlns:w16cid="http://schemas.microsoft.com/office/word/2016/wordml/cid" xmlns:w16="http://schemas.microsoft.com/office/word/2018/wordml" xmlns:w16sdtdh="http://schemas.microsoft.com/office/word/2020/wordml/sdtdatahash" xmlns:w16se="http://schemas.microsoft.com/office/word/2015/wordml/symex" xmlns:wpg="http://schemas.microsoft.com/office/word/2010/wordprocessingGroup" xmlns:wpi="http://schemas.microsoft.com/office/word/2010/wordprocessingInk" xmlns:wne="http://schemas.microsoft.com/office/word/2006/wordml" xmlns:wps="http://schemas.microsoft.com/office/word/2010/wordprocessingShape" mc:Ignorable="w14 w15 w16se w16cid w16 w16cex w16sdtdh wp14">
+<w:footnotes xmlns:wpc="http://schemas.microsoft.com/office/word/2010/wordprocessingCanvas" xmlns:cx="http://schemas.microsoft.com/office/drawing/2014/chartex" xmlns:cx1="http://schemas.microsoft.com/office/drawing/2015/9/8/chartex" xmlns:mc="http://schemas.openxmlformats.org/markup-compatibility/2006" xmlns:o="urn:schemas-microsoft-com:office:office" xmlns:r="http://schemas.openxmlformats.org/officeDocument/2006/relationships" xmlns:m="http://schemas.openxmlformats.org/officeDocument/2006/math" xmlns:v="urn:schemas-microsoft-com:vml" xmlns:wp14="http://schemas.microsoft.com/office/word/2010/wordprocessingDrawing" xmlns:wp="http://schemas.openxmlformats.org/drawingml/2006/wordprocessingDrawing" xmlns:w10="urn:schemas-microsoft-com:office:word" xmlns:w="http://schemas.openxmlformats.org/wordprocessingml/2006/main" xmlns:w14="http://schemas.microsoft.com/office/word/2010/wordml" xmlns:w15="http://schemas.microsoft.com/office/word/2012/wordml" xmlns:w16se="http://schemas.microsoft.com/office/word/2015/wordml/symex" xmlns:wpg="http://schemas.microsoft.com/office/word/2010/wordprocessingGroup" xmlns:wpi="http://schemas.microsoft.com/office/word/2010/wordprocessingInk" xmlns:wne="http://schemas.microsoft.com/office/word/2006/wordml" xmlns:wps="http://schemas.microsoft.com/office/word/2010/wordprocessingShape" mc:Ignorable="w14 w15 w16se wp14">
   <w:footnote w:type="separator" w:id="-1">
     <w:p>
       <w:pPr>
@@ -4279,7 +4713,7 @@
 </file>
 
 <file path=word/numbering.xml><?xml version="1.0" encoding="utf-8"?>
-<w:numbering xmlns:wpc="http://schemas.microsoft.com/office/word/2010/wordprocessingCanvas" xmlns:cx="http://schemas.microsoft.com/office/drawing/2014/chartex" xmlns:cx1="http://schemas.microsoft.com/office/drawing/2015/9/8/chartex" xmlns:cx2="http://schemas.microsoft.com/office/drawing/2015/10/21/chartex" xmlns:cx3="http://schemas.microsoft.com/office/drawing/2016/5/9/chartex" xmlns:cx4="http://schemas.microsoft.com/office/drawing/2016/5/10/chartex" xmlns:cx5="http://schemas.microsoft.com/office/drawing/2016/5/11/chartex" xmlns:cx6="http://schemas.microsoft.com/office/drawing/2016/5/12/chartex" xmlns:cx7="http://schemas.microsoft.com/office/drawing/2016/5/13/chartex" xmlns:cx8="http://schemas.microsoft.com/office/drawing/2016/5/14/chartex" xmlns:mc="http://schemas.openxmlformats.org/markup-compatibility/2006" xmlns:aink="http://schemas.microsoft.com/office/drawing/2016/ink" xmlns:am3d="http://schemas.microsoft.com/office/drawing/2017/model3d" xmlns:o="urn:schemas-microsoft-com:office:office" xmlns:oel="http://schemas.microsoft.com/office/2019/extlst" xmlns:r="http://schemas.openxmlformats.org/officeDocument/2006/relationships" xmlns:m="http://schemas.openxmlformats.org/officeDocument/2006/math" xmlns:v="urn:schemas-microsoft-com:vml" xmlns:wp14="http://schemas.microsoft.com/office/word/2010/wordprocessingDrawing" xmlns:wp="http://schemas.openxmlformats.org/drawingml/2006/wordprocessingDrawing" xmlns:w10="urn:schemas-microsoft-com:office:word" xmlns:w="http://schemas.openxmlformats.org/wordprocessingml/2006/main" xmlns:w14="http://schemas.microsoft.com/office/word/2010/wordml" xmlns:w15="http://schemas.microsoft.com/office/word/2012/wordml" xmlns:w16cex="http://schemas.microsoft.com/office/word/2018/wordml/cex" xmlns:w16cid="http://schemas.microsoft.com/office/word/2016/wordml/cid" xmlns:w16="http://schemas.microsoft.com/office/word/2018/wordml" xmlns:w16sdtdh="http://schemas.microsoft.com/office/word/2020/wordml/sdtdatahash" xmlns:w16se="http://schemas.microsoft.com/office/word/2015/wordml/symex" xmlns:wpg="http://schemas.microsoft.com/office/word/2010/wordprocessingGroup" xmlns:wpi="http://schemas.microsoft.com/office/word/2010/wordprocessingInk" xmlns:wne="http://schemas.microsoft.com/office/word/2006/wordml" xmlns:wps="http://schemas.microsoft.com/office/word/2010/wordprocessingShape" mc:Ignorable="w14 w15 w16se w16cid w16 w16cex w16sdtdh wp14">
+<w:numbering xmlns:wpc="http://schemas.microsoft.com/office/word/2010/wordprocessingCanvas" xmlns:cx="http://schemas.microsoft.com/office/drawing/2014/chartex" xmlns:cx1="http://schemas.microsoft.com/office/drawing/2015/9/8/chartex" xmlns:mc="http://schemas.openxmlformats.org/markup-compatibility/2006" xmlns:o="urn:schemas-microsoft-com:office:office" xmlns:r="http://schemas.openxmlformats.org/officeDocument/2006/relationships" xmlns:m="http://schemas.openxmlformats.org/officeDocument/2006/math" xmlns:v="urn:schemas-microsoft-com:vml" xmlns:wp14="http://schemas.microsoft.com/office/word/2010/wordprocessingDrawing" xmlns:wp="http://schemas.openxmlformats.org/drawingml/2006/wordprocessingDrawing" xmlns:w10="urn:schemas-microsoft-com:office:word" xmlns:w="http://schemas.openxmlformats.org/wordprocessingml/2006/main" xmlns:w14="http://schemas.microsoft.com/office/word/2010/wordml" xmlns:w15="http://schemas.microsoft.com/office/word/2012/wordml" xmlns:w16se="http://schemas.microsoft.com/office/word/2015/wordml/symex" xmlns:wpg="http://schemas.microsoft.com/office/word/2010/wordprocessingGroup" xmlns:wpi="http://schemas.microsoft.com/office/word/2010/wordprocessingInk" xmlns:wne="http://schemas.microsoft.com/office/word/2006/wordml" xmlns:wps="http://schemas.microsoft.com/office/word/2010/wordprocessingShape" mc:Ignorable="w14 w15 w16se wp14">
   <w:abstractNum w:abstractNumId="0" w15:restartNumberingAfterBreak="0">
     <w:nsid w:val="06A04B15"/>
     <w:multiLevelType w:val="hybridMultilevel"/>
@@ -7362,127 +7796,127 @@
       </w:rPr>
     </w:lvl>
   </w:abstractNum>
-  <w:num w:numId="1" w16cid:durableId="371615726">
+  <w:num w:numId="1">
     <w:abstractNumId w:val="14"/>
   </w:num>
-  <w:num w:numId="2" w16cid:durableId="1369573458">
+  <w:num w:numId="2">
     <w:abstractNumId w:val="1"/>
   </w:num>
-  <w:num w:numId="3" w16cid:durableId="158430924">
+  <w:num w:numId="3">
     <w:abstractNumId w:val="29"/>
   </w:num>
-  <w:num w:numId="4" w16cid:durableId="1382290724">
+  <w:num w:numId="4">
     <w:abstractNumId w:val="17"/>
   </w:num>
-  <w:num w:numId="5" w16cid:durableId="319046583">
+  <w:num w:numId="5">
     <w:abstractNumId w:val="10"/>
   </w:num>
-  <w:num w:numId="6" w16cid:durableId="382680031">
+  <w:num w:numId="6">
     <w:abstractNumId w:val="18"/>
   </w:num>
-  <w:num w:numId="7" w16cid:durableId="1043333267">
+  <w:num w:numId="7">
     <w:abstractNumId w:val="3"/>
   </w:num>
-  <w:num w:numId="8" w16cid:durableId="536507768">
+  <w:num w:numId="8">
     <w:abstractNumId w:val="22"/>
   </w:num>
-  <w:num w:numId="9" w16cid:durableId="1528593584">
+  <w:num w:numId="9">
     <w:abstractNumId w:val="31"/>
   </w:num>
-  <w:num w:numId="10" w16cid:durableId="444347664">
+  <w:num w:numId="10">
     <w:abstractNumId w:val="33"/>
   </w:num>
-  <w:num w:numId="11" w16cid:durableId="1063412820">
+  <w:num w:numId="11">
     <w:abstractNumId w:val="12"/>
   </w:num>
-  <w:num w:numId="12" w16cid:durableId="731536549">
+  <w:num w:numId="12">
     <w:abstractNumId w:val="4"/>
   </w:num>
-  <w:num w:numId="13" w16cid:durableId="2029478968">
+  <w:num w:numId="13">
     <w:abstractNumId w:val="21"/>
   </w:num>
-  <w:num w:numId="14" w16cid:durableId="1773745943">
+  <w:num w:numId="14">
     <w:abstractNumId w:val="2"/>
   </w:num>
-  <w:num w:numId="15" w16cid:durableId="1378044781">
+  <w:num w:numId="15">
     <w:abstractNumId w:val="26"/>
   </w:num>
-  <w:num w:numId="16" w16cid:durableId="549608808">
+  <w:num w:numId="16">
     <w:abstractNumId w:val="11"/>
   </w:num>
-  <w:num w:numId="17" w16cid:durableId="1165972645">
+  <w:num w:numId="17">
     <w:abstractNumId w:val="25"/>
   </w:num>
-  <w:num w:numId="18" w16cid:durableId="1147475792">
+  <w:num w:numId="18">
     <w:abstractNumId w:val="0"/>
   </w:num>
-  <w:num w:numId="19" w16cid:durableId="359666409">
+  <w:num w:numId="19">
     <w:abstractNumId w:val="6"/>
   </w:num>
-  <w:num w:numId="20" w16cid:durableId="1098717214">
+  <w:num w:numId="20">
     <w:abstractNumId w:val="9"/>
   </w:num>
-  <w:num w:numId="21" w16cid:durableId="1804232684">
+  <w:num w:numId="21">
     <w:abstractNumId w:val="30"/>
   </w:num>
-  <w:num w:numId="22" w16cid:durableId="168721047">
+  <w:num w:numId="22">
     <w:abstractNumId w:val="7"/>
   </w:num>
-  <w:num w:numId="23" w16cid:durableId="1479298584">
+  <w:num w:numId="23">
     <w:abstractNumId w:val="34"/>
   </w:num>
-  <w:num w:numId="24" w16cid:durableId="1467628499">
+  <w:num w:numId="24">
     <w:abstractNumId w:val="28"/>
   </w:num>
-  <w:num w:numId="25" w16cid:durableId="771753099">
+  <w:num w:numId="25">
     <w:abstractNumId w:val="27"/>
   </w:num>
-  <w:num w:numId="26" w16cid:durableId="1129860441">
+  <w:num w:numId="26">
     <w:abstractNumId w:val="19"/>
   </w:num>
-  <w:num w:numId="27" w16cid:durableId="1339234207">
+  <w:num w:numId="27">
     <w:abstractNumId w:val="13"/>
   </w:num>
-  <w:num w:numId="28" w16cid:durableId="2113471811">
+  <w:num w:numId="28">
     <w:abstractNumId w:val="24"/>
   </w:num>
-  <w:num w:numId="29" w16cid:durableId="243996890">
+  <w:num w:numId="29">
     <w:abstractNumId w:val="5"/>
   </w:num>
-  <w:num w:numId="30" w16cid:durableId="868110406">
+  <w:num w:numId="30">
     <w:abstractNumId w:val="23"/>
   </w:num>
-  <w:num w:numId="31" w16cid:durableId="1541211843">
+  <w:num w:numId="31">
     <w:abstractNumId w:val="32"/>
   </w:num>
-  <w:num w:numId="32" w16cid:durableId="1973828965">
+  <w:num w:numId="32">
     <w:abstractNumId w:val="22"/>
     <w:lvlOverride w:ilvl="0">
       <w:startOverride w:val="1"/>
     </w:lvlOverride>
   </w:num>
-  <w:num w:numId="33" w16cid:durableId="111436695">
+  <w:num w:numId="33">
     <w:abstractNumId w:val="22"/>
     <w:lvlOverride w:ilvl="0">
       <w:startOverride w:val="1"/>
     </w:lvlOverride>
   </w:num>
-  <w:num w:numId="34" w16cid:durableId="861668066">
+  <w:num w:numId="34">
     <w:abstractNumId w:val="20"/>
   </w:num>
-  <w:num w:numId="35" w16cid:durableId="274488211">
+  <w:num w:numId="35">
     <w:abstractNumId w:val="16"/>
   </w:num>
-  <w:num w:numId="36" w16cid:durableId="343674210">
+  <w:num w:numId="36">
     <w:abstractNumId w:val="15"/>
   </w:num>
-  <w:num w:numId="37" w16cid:durableId="1044251062">
+  <w:num w:numId="37">
     <w:abstractNumId w:val="35"/>
   </w:num>
-  <w:num w:numId="38" w16cid:durableId="1562447076">
+  <w:num w:numId="38">
     <w:abstractNumId w:val="8"/>
   </w:num>
-  <w:num w:numId="39" w16cid:durableId="232399088">
+  <w:num w:numId="39">
     <w:abstractNumId w:val="35"/>
     <w:lvlOverride w:ilvl="0">
       <w:startOverride w:val="1"/>
@@ -7512,7 +7946,7 @@
       <w:startOverride w:val="1"/>
     </w:lvlOverride>
   </w:num>
-  <w:num w:numId="40" w16cid:durableId="1497769220">
+  <w:num w:numId="40">
     <w:abstractNumId w:val="35"/>
     <w:lvlOverride w:ilvl="0">
       <w:startOverride w:val="1"/>
@@ -7542,7 +7976,7 @@
       <w:startOverride w:val="1"/>
     </w:lvlOverride>
   </w:num>
-  <w:num w:numId="41" w16cid:durableId="78455077">
+  <w:num w:numId="41">
     <w:abstractNumId w:val="35"/>
     <w:lvlOverride w:ilvl="0">
       <w:startOverride w:val="1"/>
@@ -7572,7 +8006,7 @@
       <w:startOverride w:val="1"/>
     </w:lvlOverride>
   </w:num>
-  <w:num w:numId="42" w16cid:durableId="1628703758">
+  <w:num w:numId="42">
     <w:abstractNumId w:val="35"/>
     <w:lvlOverride w:ilvl="0">
       <w:startOverride w:val="1"/>
@@ -7602,7 +8036,7 @@
       <w:startOverride w:val="1"/>
     </w:lvlOverride>
   </w:num>
-  <w:num w:numId="43" w16cid:durableId="484250040">
+  <w:num w:numId="43">
     <w:abstractNumId w:val="35"/>
     <w:lvlOverride w:ilvl="0">
       <w:startOverride w:val="1"/>
@@ -7632,7 +8066,7 @@
       <w:startOverride w:val="1"/>
     </w:lvlOverride>
   </w:num>
-  <w:num w:numId="44" w16cid:durableId="2052260632">
+  <w:num w:numId="44">
     <w:abstractNumId w:val="35"/>
     <w:lvlOverride w:ilvl="0">
       <w:startOverride w:val="1"/>
@@ -7662,10 +8096,10 @@
       <w:startOverride w:val="1"/>
     </w:lvlOverride>
   </w:num>
-  <w:num w:numId="45" w16cid:durableId="340553119">
+  <w:num w:numId="45">
     <w:abstractNumId w:val="35"/>
   </w:num>
-  <w:num w:numId="46" w16cid:durableId="393889474">
+  <w:num w:numId="46">
     <w:abstractNumId w:val="35"/>
     <w:lvlOverride w:ilvl="0">
       <w:startOverride w:val="1"/>
@@ -7695,7 +8129,7 @@
       <w:startOverride w:val="1"/>
     </w:lvlOverride>
   </w:num>
-  <w:num w:numId="47" w16cid:durableId="1334338682">
+  <w:num w:numId="47">
     <w:abstractNumId w:val="35"/>
     <w:lvlOverride w:ilvl="0">
       <w:startOverride w:val="1"/>
@@ -7725,7 +8159,7 @@
       <w:startOverride w:val="1"/>
     </w:lvlOverride>
   </w:num>
-  <w:num w:numId="48" w16cid:durableId="1731732493">
+  <w:num w:numId="48">
     <w:abstractNumId w:val="35"/>
     <w:lvlOverride w:ilvl="0">
       <w:startOverride w:val="1"/>
@@ -7755,7 +8189,7 @@
       <w:startOverride w:val="1"/>
     </w:lvlOverride>
   </w:num>
-  <w:num w:numId="49" w16cid:durableId="1999065854">
+  <w:num w:numId="49">
     <w:abstractNumId w:val="35"/>
     <w:lvlOverride w:ilvl="0">
       <w:startOverride w:val="1"/>
@@ -7785,7 +8219,7 @@
       <w:startOverride w:val="1"/>
     </w:lvlOverride>
   </w:num>
-  <w:num w:numId="50" w16cid:durableId="943539099">
+  <w:num w:numId="50">
     <w:abstractNumId w:val="35"/>
     <w:lvlOverride w:ilvl="0">
       <w:startOverride w:val="1"/>
@@ -7819,7 +8253,7 @@
 </file>
 
 <file path=word/styles.xml><?xml version="1.0" encoding="utf-8"?>
-<w:styles xmlns:mc="http://schemas.openxmlformats.org/markup-compatibility/2006" xmlns:r="http://schemas.openxmlformats.org/officeDocument/2006/relationships" xmlns:w="http://schemas.openxmlformats.org/wordprocessingml/2006/main" xmlns:w14="http://schemas.microsoft.com/office/word/2010/wordml" xmlns:w15="http://schemas.microsoft.com/office/word/2012/wordml" xmlns:w16cex="http://schemas.microsoft.com/office/word/2018/wordml/cex" xmlns:w16cid="http://schemas.microsoft.com/office/word/2016/wordml/cid" xmlns:w16="http://schemas.microsoft.com/office/word/2018/wordml" xmlns:w16sdtdh="http://schemas.microsoft.com/office/word/2020/wordml/sdtdatahash" xmlns:w16se="http://schemas.microsoft.com/office/word/2015/wordml/symex" mc:Ignorable="w14 w15 w16se w16cid w16 w16cex w16sdtdh">
+<w:styles xmlns:mc="http://schemas.openxmlformats.org/markup-compatibility/2006" xmlns:r="http://schemas.openxmlformats.org/officeDocument/2006/relationships" xmlns:w="http://schemas.openxmlformats.org/wordprocessingml/2006/main" xmlns:w14="http://schemas.microsoft.com/office/word/2010/wordml" xmlns:w15="http://schemas.microsoft.com/office/word/2012/wordml" xmlns:w16se="http://schemas.microsoft.com/office/word/2015/wordml/symex" mc:Ignorable="w14 w15 w16se">
   <w:docDefaults>
     <w:rPrDefault>
       <w:rPr>
@@ -7835,7 +8269,7 @@
       </w:pPr>
     </w:pPrDefault>
   </w:docDefaults>
-  <w:latentStyles w:defLockedState="0" w:defUIPriority="99" w:defSemiHidden="0" w:defUnhideWhenUsed="0" w:defQFormat="0" w:count="376">
+  <w:latentStyles w:defLockedState="0" w:defUIPriority="99" w:defSemiHidden="0" w:defUnhideWhenUsed="0" w:defQFormat="0" w:count="371">
     <w:lsdException w:name="Normal" w:uiPriority="0" w:qFormat="1"/>
     <w:lsdException w:name="heading 1" w:uiPriority="9" w:qFormat="1"/>
     <w:lsdException w:name="heading 2" w:semiHidden="1" w:uiPriority="9" w:unhideWhenUsed="1" w:qFormat="1"/>
@@ -8207,11 +8641,6 @@
     <w:lsdException w:name="List Table 5 Dark Accent 6" w:uiPriority="50"/>
     <w:lsdException w:name="List Table 6 Colorful Accent 6" w:uiPriority="51"/>
     <w:lsdException w:name="List Table 7 Colorful Accent 6" w:uiPriority="52"/>
-    <w:lsdException w:name="Mention" w:semiHidden="1" w:unhideWhenUsed="1"/>
-    <w:lsdException w:name="Smart Hyperlink" w:semiHidden="1" w:unhideWhenUsed="1"/>
-    <w:lsdException w:name="Hashtag" w:semiHidden="1" w:unhideWhenUsed="1"/>
-    <w:lsdException w:name="Unresolved Mention" w:semiHidden="1" w:unhideWhenUsed="1"/>
-    <w:lsdException w:name="Smart Link" w:semiHidden="1" w:unhideWhenUsed="1"/>
   </w:latentStyles>
   <w:style w:type="paragraph" w:default="1" w:styleId="Normalny">
     <w:name w:val="Normal"/>
@@ -8506,7 +8935,7 @@
       <w:u w:val="single"/>
     </w:rPr>
   </w:style>
-  <w:style w:type="character" w:styleId="Nierozpoznanawzmianka">
+  <w:style w:type="character" w:customStyle="1" w:styleId="UnresolvedMention">
     <w:name w:val="Unresolved Mention"/>
     <w:basedOn w:val="Domylnaczcionkaakapitu"/>
     <w:uiPriority w:val="99"/>
@@ -8912,7 +9341,7 @@
 </file>
 
 <file path=customXml/itemProps1.xml><?xml version="1.0" encoding="utf-8"?>
-<ds:datastoreItem xmlns:ds="http://schemas.openxmlformats.org/officeDocument/2006/customXml" ds:itemID="{6272EF91-E06B-4CFF-A529-06F0325B9EFF}">
+<ds:datastoreItem xmlns:ds="http://schemas.openxmlformats.org/officeDocument/2006/customXml" ds:itemID="{670237C1-5FE2-4397-80E0-1B9796369E9C}">
   <ds:schemaRefs>
     <ds:schemaRef ds:uri="http://schemas.openxmlformats.org/officeDocument/2006/bibliography"/>
   </ds:schemaRefs>
